--- a/GDD Bocaditos.docx
+++ b/GDD Bocaditos.docx
@@ -182,6 +182,7 @@
           <w:p>
             <w:pPr>
               <w:rPr>
+                <w:u w:val="single"/>
                 <w:lang w:val="es-CL"/>
               </w:rPr>
             </w:pPr>
@@ -191,6 +192,14 @@
               </w:rPr>
               <w:t>Android e IOS</w:t>
             </w:r>
+            <w:r>
+              <w:rPr>
+                <w:lang w:val="es-CL"/>
+              </w:rPr>
+              <w:t>s</w:t>
+            </w:r>
+            <w:bookmarkStart w:id="0" w:name="_GoBack"/>
+            <w:bookmarkEnd w:id="0"/>
           </w:p>
         </w:tc>
         <w:tc>
@@ -638,8 +647,6 @@
           <w:lang w:val="es-US"/>
         </w:rPr>
       </w:pPr>
-      <w:bookmarkStart w:id="0" w:name="_GoBack"/>
-      <w:bookmarkEnd w:id="0"/>
     </w:p>
     <w:sectPr>
       <w:headerReference w:type="default" r:id="rId6"/>
